--- a/templates/order-voucher.docx
+++ b/templates/order-voucher.docx
@@ -1,6 +1,6 @@
 
 <file path=word/document.xml><?xml version="1.0" encoding="utf-8"?>
-<w:document xmlns:wpc="http://schemas.microsoft.com/office/word/2010/wordprocessingCanvas" xmlns:cx="http://schemas.microsoft.com/office/drawing/2014/chartex" xmlns:cx1="http://schemas.microsoft.com/office/drawing/2015/9/8/chartex" xmlns:cx2="http://schemas.microsoft.com/office/drawing/2015/10/21/chartex" xmlns:cx3="http://schemas.microsoft.com/office/drawing/2016/5/9/chartex" xmlns:cx4="http://schemas.microsoft.com/office/drawing/2016/5/10/chartex" xmlns:cx5="http://schemas.microsoft.com/office/drawing/2016/5/11/chartex" xmlns:cx6="http://schemas.microsoft.com/office/drawing/2016/5/12/chartex" xmlns:cx7="http://schemas.microsoft.com/office/drawing/2016/5/13/chartex" xmlns:cx8="http://schemas.microsoft.com/office/drawing/2016/5/14/chartex" xmlns:mc="http://schemas.openxmlformats.org/markup-compatibility/2006" xmlns:aink="http://schemas.microsoft.com/office/drawing/2016/ink" xmlns:am3d="http://schemas.microsoft.com/office/drawing/2017/model3d" xmlns:o="urn:schemas-microsoft-com:office:office" xmlns:r="http://schemas.openxmlformats.org/officeDocument/2006/relationships" xmlns:m="http://schemas.openxmlformats.org/officeDocument/2006/math" xmlns:v="urn:schemas-microsoft-com:vml" xmlns:wp14="http://schemas.microsoft.com/office/word/2010/wordprocessingDrawing" xmlns:wp="http://schemas.openxmlformats.org/drawingml/2006/wordprocessingDrawing" xmlns:w10="urn:schemas-microsoft-com:office:word" xmlns:w="http://schemas.openxmlformats.org/wordprocessingml/2006/main" xmlns:w14="http://schemas.microsoft.com/office/word/2010/wordml" xmlns:w15="http://schemas.microsoft.com/office/word/2012/wordml" xmlns:w16cex="http://schemas.microsoft.com/office/word/2018/wordml/cex" xmlns:w16cid="http://schemas.microsoft.com/office/word/2016/wordml/cid" xmlns:w16="http://schemas.microsoft.com/office/word/2018/wordml" xmlns:w16sdtdh="http://schemas.microsoft.com/office/word/2020/wordml/sdtdatahash" xmlns:w16se="http://schemas.microsoft.com/office/word/2015/wordml/symex" xmlns:wpg="http://schemas.microsoft.com/office/word/2010/wordprocessingGroup" xmlns:wpi="http://schemas.microsoft.com/office/word/2010/wordprocessingInk" xmlns:wne="http://schemas.microsoft.com/office/word/2006/wordml" xmlns:wps="http://schemas.microsoft.com/office/word/2010/wordprocessingShape" mc:Ignorable="w14 w15 w16se w16cid w16 w16cex w16sdtdh wp14">
+<w:document xmlns:wpc="http://schemas.microsoft.com/office/word/2010/wordprocessingCanvas" xmlns:cx="http://schemas.microsoft.com/office/drawing/2014/chartex" xmlns:cx1="http://schemas.microsoft.com/office/drawing/2015/9/8/chartex" xmlns:cx2="http://schemas.microsoft.com/office/drawing/2015/10/21/chartex" xmlns:cx3="http://schemas.microsoft.com/office/drawing/2016/5/9/chartex" xmlns:cx4="http://schemas.microsoft.com/office/drawing/2016/5/10/chartex" xmlns:cx5="http://schemas.microsoft.com/office/drawing/2016/5/11/chartex" xmlns:cx6="http://schemas.microsoft.com/office/drawing/2016/5/12/chartex" xmlns:cx7="http://schemas.microsoft.com/office/drawing/2016/5/13/chartex" xmlns:cx8="http://schemas.microsoft.com/office/drawing/2016/5/14/chartex" xmlns:mc="http://schemas.openxmlformats.org/markup-compatibility/2006" xmlns:aink="http://schemas.microsoft.com/office/drawing/2016/ink" xmlns:am3d="http://schemas.microsoft.com/office/drawing/2017/model3d" xmlns:o="urn:schemas-microsoft-com:office:office" xmlns:oel="http://schemas.microsoft.com/office/2019/extlst" xmlns:r="http://schemas.openxmlformats.org/officeDocument/2006/relationships" xmlns:m="http://schemas.openxmlformats.org/officeDocument/2006/math" xmlns:v="urn:schemas-microsoft-com:vml" xmlns:wp14="http://schemas.microsoft.com/office/word/2010/wordprocessingDrawing" xmlns:wp="http://schemas.openxmlformats.org/drawingml/2006/wordprocessingDrawing" xmlns:w10="urn:schemas-microsoft-com:office:word" xmlns:w="http://schemas.openxmlformats.org/wordprocessingml/2006/main" xmlns:w14="http://schemas.microsoft.com/office/word/2010/wordml" xmlns:w15="http://schemas.microsoft.com/office/word/2012/wordml" xmlns:w16cex="http://schemas.microsoft.com/office/word/2018/wordml/cex" xmlns:w16cid="http://schemas.microsoft.com/office/word/2016/wordml/cid" xmlns:w16="http://schemas.microsoft.com/office/word/2018/wordml" xmlns:w16sdtdh="http://schemas.microsoft.com/office/word/2020/wordml/sdtdatahash" xmlns:w16se="http://schemas.microsoft.com/office/word/2015/wordml/symex" xmlns:wpg="http://schemas.microsoft.com/office/word/2010/wordprocessingGroup" xmlns:wpi="http://schemas.microsoft.com/office/word/2010/wordprocessingInk" xmlns:wne="http://schemas.microsoft.com/office/word/2006/wordml" xmlns:wps="http://schemas.microsoft.com/office/word/2010/wordprocessingShape" mc:Ignorable="w14 w15 w16se w16cid w16 w16cex w16sdtdh wp14">
   <w:body>
     <w:p>
       <w:pPr>
@@ -404,17 +404,17 @@
     <w:p>
       <w:pPr>
         <w:bidi/>
-        <w:ind w:left="6480"/>
-        <w:rPr>
-          <w:sz w:val="28"/>
-          <w:szCs w:val="28"/>
+        <w:ind w:left="5760"/>
+        <w:rPr>
+          <w:b/>
+          <w:bCs/>
         </w:rPr>
       </w:pPr>
       <w:r>
         <w:rPr>
           <w:rFonts w:hint="cs"/>
-          <w:sz w:val="28"/>
-          <w:szCs w:val="28"/>
+          <w:b/>
+          <w:bCs/>
           <w:rtl/>
         </w:rPr>
         <w:t xml:space="preserve">الاسم: </w:t>
@@ -422,16 +422,16 @@
       <w:proofErr w:type="gramStart"/>
       <w:r>
         <w:rPr>
-          <w:sz w:val="28"/>
-          <w:szCs w:val="28"/>
+          <w:b/>
+          <w:bCs/>
         </w:rPr>
         <w:t>{{ order.name</w:t>
       </w:r>
       <w:proofErr w:type="gramEnd"/>
       <w:r>
         <w:rPr>
-          <w:sz w:val="28"/>
-          <w:szCs w:val="28"/>
+          <w:b/>
+          <w:bCs/>
         </w:rPr>
         <w:t xml:space="preserve"> }}</w:t>
       </w:r>
@@ -439,10 +439,10 @@
     <w:p>
       <w:pPr>
         <w:bidi/>
-        <w:ind w:left="6480"/>
-        <w:rPr>
-          <w:sz w:val="28"/>
-          <w:szCs w:val="28"/>
+        <w:ind w:left="5760"/>
+        <w:rPr>
+          <w:b/>
+          <w:bCs/>
           <w:rtl/>
         </w:rPr>
       </w:pPr>
@@ -450,8 +450,8 @@
       <w:r>
         <w:rPr>
           <w:rFonts w:hint="cs"/>
-          <w:sz w:val="28"/>
-          <w:szCs w:val="28"/>
+          <w:b/>
+          <w:bCs/>
           <w:rtl/>
         </w:rPr>
         <w:t xml:space="preserve">التاريخ:   </w:t>
@@ -460,16 +460,16 @@
       <w:r>
         <w:rPr>
           <w:rFonts w:hint="cs"/>
-          <w:sz w:val="28"/>
-          <w:szCs w:val="28"/>
+          <w:b/>
+          <w:bCs/>
           <w:rtl/>
         </w:rPr>
         <w:t xml:space="preserve">  </w:t>
       </w:r>
       <w:r>
         <w:rPr>
-          <w:sz w:val="28"/>
-          <w:szCs w:val="28"/>
+          <w:b/>
+          <w:bCs/>
         </w:rPr>
         <w:t>/     /</w:t>
       </w:r>
@@ -477,18 +477,18 @@
     <w:p>
       <w:pPr>
         <w:bidi/>
-        <w:ind w:left="6480"/>
-        <w:rPr>
-          <w:sz w:val="28"/>
-          <w:szCs w:val="28"/>
+        <w:ind w:left="5760"/>
+        <w:rPr>
+          <w:b/>
+          <w:bCs/>
           <w:rtl/>
         </w:rPr>
       </w:pPr>
       <w:r>
         <w:rPr>
           <w:rFonts w:hint="cs"/>
-          <w:sz w:val="28"/>
-          <w:szCs w:val="28"/>
+          <w:b/>
+          <w:bCs/>
           <w:rtl/>
         </w:rPr>
         <w:t>التوقيع:</w:t>
@@ -506,7 +506,7 @@
 </file>
 
 <file path=word/endnotes.xml><?xml version="1.0" encoding="utf-8"?>
-<w:endnotes xmlns:wpc="http://schemas.microsoft.com/office/word/2010/wordprocessingCanvas" xmlns:cx="http://schemas.microsoft.com/office/drawing/2014/chartex" xmlns:cx1="http://schemas.microsoft.com/office/drawing/2015/9/8/chartex" xmlns:cx2="http://schemas.microsoft.com/office/drawing/2015/10/21/chartex" xmlns:cx3="http://schemas.microsoft.com/office/drawing/2016/5/9/chartex" xmlns:cx4="http://schemas.microsoft.com/office/drawing/2016/5/10/chartex" xmlns:cx5="http://schemas.microsoft.com/office/drawing/2016/5/11/chartex" xmlns:cx6="http://schemas.microsoft.com/office/drawing/2016/5/12/chartex" xmlns:cx7="http://schemas.microsoft.com/office/drawing/2016/5/13/chartex" xmlns:cx8="http://schemas.microsoft.com/office/drawing/2016/5/14/chartex" xmlns:mc="http://schemas.openxmlformats.org/markup-compatibility/2006" xmlns:aink="http://schemas.microsoft.com/office/drawing/2016/ink" xmlns:am3d="http://schemas.microsoft.com/office/drawing/2017/model3d" xmlns:o="urn:schemas-microsoft-com:office:office" xmlns:r="http://schemas.openxmlformats.org/officeDocument/2006/relationships" xmlns:m="http://schemas.openxmlformats.org/officeDocument/2006/math" xmlns:v="urn:schemas-microsoft-com:vml" xmlns:wp14="http://schemas.microsoft.com/office/word/2010/wordprocessingDrawing" xmlns:wp="http://schemas.openxmlformats.org/drawingml/2006/wordprocessingDrawing" xmlns:w10="urn:schemas-microsoft-com:office:word" xmlns:w="http://schemas.openxmlformats.org/wordprocessingml/2006/main" xmlns:w14="http://schemas.microsoft.com/office/word/2010/wordml" xmlns:w15="http://schemas.microsoft.com/office/word/2012/wordml" xmlns:w16cex="http://schemas.microsoft.com/office/word/2018/wordml/cex" xmlns:w16cid="http://schemas.microsoft.com/office/word/2016/wordml/cid" xmlns:w16="http://schemas.microsoft.com/office/word/2018/wordml" xmlns:w16sdtdh="http://schemas.microsoft.com/office/word/2020/wordml/sdtdatahash" xmlns:w16se="http://schemas.microsoft.com/office/word/2015/wordml/symex" xmlns:wpg="http://schemas.microsoft.com/office/word/2010/wordprocessingGroup" xmlns:wpi="http://schemas.microsoft.com/office/word/2010/wordprocessingInk" xmlns:wne="http://schemas.microsoft.com/office/word/2006/wordml" xmlns:wps="http://schemas.microsoft.com/office/word/2010/wordprocessingShape" mc:Ignorable="w14 w15 w16se w16cid w16 w16cex w16sdtdh wp14">
+<w:endnotes xmlns:wpc="http://schemas.microsoft.com/office/word/2010/wordprocessingCanvas" xmlns:cx="http://schemas.microsoft.com/office/drawing/2014/chartex" xmlns:cx1="http://schemas.microsoft.com/office/drawing/2015/9/8/chartex" xmlns:cx2="http://schemas.microsoft.com/office/drawing/2015/10/21/chartex" xmlns:cx3="http://schemas.microsoft.com/office/drawing/2016/5/9/chartex" xmlns:cx4="http://schemas.microsoft.com/office/drawing/2016/5/10/chartex" xmlns:cx5="http://schemas.microsoft.com/office/drawing/2016/5/11/chartex" xmlns:cx6="http://schemas.microsoft.com/office/drawing/2016/5/12/chartex" xmlns:cx7="http://schemas.microsoft.com/office/drawing/2016/5/13/chartex" xmlns:cx8="http://schemas.microsoft.com/office/drawing/2016/5/14/chartex" xmlns:mc="http://schemas.openxmlformats.org/markup-compatibility/2006" xmlns:aink="http://schemas.microsoft.com/office/drawing/2016/ink" xmlns:am3d="http://schemas.microsoft.com/office/drawing/2017/model3d" xmlns:o="urn:schemas-microsoft-com:office:office" xmlns:oel="http://schemas.microsoft.com/office/2019/extlst" xmlns:r="http://schemas.openxmlformats.org/officeDocument/2006/relationships" xmlns:m="http://schemas.openxmlformats.org/officeDocument/2006/math" xmlns:v="urn:schemas-microsoft-com:vml" xmlns:wp14="http://schemas.microsoft.com/office/word/2010/wordprocessingDrawing" xmlns:wp="http://schemas.openxmlformats.org/drawingml/2006/wordprocessingDrawing" xmlns:w10="urn:schemas-microsoft-com:office:word" xmlns:w="http://schemas.openxmlformats.org/wordprocessingml/2006/main" xmlns:w14="http://schemas.microsoft.com/office/word/2010/wordml" xmlns:w15="http://schemas.microsoft.com/office/word/2012/wordml" xmlns:w16cex="http://schemas.microsoft.com/office/word/2018/wordml/cex" xmlns:w16cid="http://schemas.microsoft.com/office/word/2016/wordml/cid" xmlns:w16="http://schemas.microsoft.com/office/word/2018/wordml" xmlns:w16sdtdh="http://schemas.microsoft.com/office/word/2020/wordml/sdtdatahash" xmlns:w16se="http://schemas.microsoft.com/office/word/2015/wordml/symex" xmlns:wpg="http://schemas.microsoft.com/office/word/2010/wordprocessingGroup" xmlns:wpi="http://schemas.microsoft.com/office/word/2010/wordprocessingInk" xmlns:wne="http://schemas.microsoft.com/office/word/2006/wordml" xmlns:wps="http://schemas.microsoft.com/office/word/2010/wordprocessingShape" mc:Ignorable="w14 w15 w16se w16cid w16 w16cex w16sdtdh wp14">
   <w:endnote w:type="separator" w:id="-1">
     <w:p>
       <w:pPr>
@@ -531,7 +531,7 @@
 </file>
 
 <file path=word/footnotes.xml><?xml version="1.0" encoding="utf-8"?>
-<w:footnotes xmlns:wpc="http://schemas.microsoft.com/office/word/2010/wordprocessingCanvas" xmlns:cx="http://schemas.microsoft.com/office/drawing/2014/chartex" xmlns:cx1="http://schemas.microsoft.com/office/drawing/2015/9/8/chartex" xmlns:cx2="http://schemas.microsoft.com/office/drawing/2015/10/21/chartex" xmlns:cx3="http://schemas.microsoft.com/office/drawing/2016/5/9/chartex" xmlns:cx4="http://schemas.microsoft.com/office/drawing/2016/5/10/chartex" xmlns:cx5="http://schemas.microsoft.com/office/drawing/2016/5/11/chartex" xmlns:cx6="http://schemas.microsoft.com/office/drawing/2016/5/12/chartex" xmlns:cx7="http://schemas.microsoft.com/office/drawing/2016/5/13/chartex" xmlns:cx8="http://schemas.microsoft.com/office/drawing/2016/5/14/chartex" xmlns:mc="http://schemas.openxmlformats.org/markup-compatibility/2006" xmlns:aink="http://schemas.microsoft.com/office/drawing/2016/ink" xmlns:am3d="http://schemas.microsoft.com/office/drawing/2017/model3d" xmlns:o="urn:schemas-microsoft-com:office:office" xmlns:r="http://schemas.openxmlformats.org/officeDocument/2006/relationships" xmlns:m="http://schemas.openxmlformats.org/officeDocument/2006/math" xmlns:v="urn:schemas-microsoft-com:vml" xmlns:wp14="http://schemas.microsoft.com/office/word/2010/wordprocessingDrawing" xmlns:wp="http://schemas.openxmlformats.org/drawingml/2006/wordprocessingDrawing" xmlns:w10="urn:schemas-microsoft-com:office:word" xmlns:w="http://schemas.openxmlformats.org/wordprocessingml/2006/main" xmlns:w14="http://schemas.microsoft.com/office/word/2010/wordml" xmlns:w15="http://schemas.microsoft.com/office/word/2012/wordml" xmlns:w16cex="http://schemas.microsoft.com/office/word/2018/wordml/cex" xmlns:w16cid="http://schemas.microsoft.com/office/word/2016/wordml/cid" xmlns:w16="http://schemas.microsoft.com/office/word/2018/wordml" xmlns:w16sdtdh="http://schemas.microsoft.com/office/word/2020/wordml/sdtdatahash" xmlns:w16se="http://schemas.microsoft.com/office/word/2015/wordml/symex" xmlns:wpg="http://schemas.microsoft.com/office/word/2010/wordprocessingGroup" xmlns:wpi="http://schemas.microsoft.com/office/word/2010/wordprocessingInk" xmlns:wne="http://schemas.microsoft.com/office/word/2006/wordml" xmlns:wps="http://schemas.microsoft.com/office/word/2010/wordprocessingShape" mc:Ignorable="w14 w15 w16se w16cid w16 w16cex w16sdtdh wp14">
+<w:footnotes xmlns:wpc="http://schemas.microsoft.com/office/word/2010/wordprocessingCanvas" xmlns:cx="http://schemas.microsoft.com/office/drawing/2014/chartex" xmlns:cx1="http://schemas.microsoft.com/office/drawing/2015/9/8/chartex" xmlns:cx2="http://schemas.microsoft.com/office/drawing/2015/10/21/chartex" xmlns:cx3="http://schemas.microsoft.com/office/drawing/2016/5/9/chartex" xmlns:cx4="http://schemas.microsoft.com/office/drawing/2016/5/10/chartex" xmlns:cx5="http://schemas.microsoft.com/office/drawing/2016/5/11/chartex" xmlns:cx6="http://schemas.microsoft.com/office/drawing/2016/5/12/chartex" xmlns:cx7="http://schemas.microsoft.com/office/drawing/2016/5/13/chartex" xmlns:cx8="http://schemas.microsoft.com/office/drawing/2016/5/14/chartex" xmlns:mc="http://schemas.openxmlformats.org/markup-compatibility/2006" xmlns:aink="http://schemas.microsoft.com/office/drawing/2016/ink" xmlns:am3d="http://schemas.microsoft.com/office/drawing/2017/model3d" xmlns:o="urn:schemas-microsoft-com:office:office" xmlns:oel="http://schemas.microsoft.com/office/2019/extlst" xmlns:r="http://schemas.openxmlformats.org/officeDocument/2006/relationships" xmlns:m="http://schemas.openxmlformats.org/officeDocument/2006/math" xmlns:v="urn:schemas-microsoft-com:vml" xmlns:wp14="http://schemas.microsoft.com/office/word/2010/wordprocessingDrawing" xmlns:wp="http://schemas.openxmlformats.org/drawingml/2006/wordprocessingDrawing" xmlns:w10="urn:schemas-microsoft-com:office:word" xmlns:w="http://schemas.openxmlformats.org/wordprocessingml/2006/main" xmlns:w14="http://schemas.microsoft.com/office/word/2010/wordml" xmlns:w15="http://schemas.microsoft.com/office/word/2012/wordml" xmlns:w16cex="http://schemas.microsoft.com/office/word/2018/wordml/cex" xmlns:w16cid="http://schemas.microsoft.com/office/word/2016/wordml/cid" xmlns:w16="http://schemas.microsoft.com/office/word/2018/wordml" xmlns:w16sdtdh="http://schemas.microsoft.com/office/word/2020/wordml/sdtdatahash" xmlns:w16se="http://schemas.microsoft.com/office/word/2015/wordml/symex" xmlns:wpg="http://schemas.microsoft.com/office/word/2010/wordprocessingGroup" xmlns:wpi="http://schemas.microsoft.com/office/word/2010/wordprocessingInk" xmlns:wne="http://schemas.microsoft.com/office/word/2006/wordml" xmlns:wps="http://schemas.microsoft.com/office/word/2010/wordprocessingShape" mc:Ignorable="w14 w15 w16se w16cid w16 w16cex w16sdtdh wp14">
   <w:footnote w:type="separator" w:id="-1">
     <w:p>
       <w:pPr>
@@ -556,10 +556,10 @@
 </file>
 
 <file path=word/header1.xml><?xml version="1.0" encoding="utf-8"?>
-<w:hdr xmlns:wpc="http://schemas.microsoft.com/office/word/2010/wordprocessingCanvas" xmlns:cx="http://schemas.microsoft.com/office/drawing/2014/chartex" xmlns:cx1="http://schemas.microsoft.com/office/drawing/2015/9/8/chartex" xmlns:cx2="http://schemas.microsoft.com/office/drawing/2015/10/21/chartex" xmlns:cx3="http://schemas.microsoft.com/office/drawing/2016/5/9/chartex" xmlns:cx4="http://schemas.microsoft.com/office/drawing/2016/5/10/chartex" xmlns:cx5="http://schemas.microsoft.com/office/drawing/2016/5/11/chartex" xmlns:cx6="http://schemas.microsoft.com/office/drawing/2016/5/12/chartex" xmlns:cx7="http://schemas.microsoft.com/office/drawing/2016/5/13/chartex" xmlns:cx8="http://schemas.microsoft.com/office/drawing/2016/5/14/chartex" xmlns:mc="http://schemas.openxmlformats.org/markup-compatibility/2006" xmlns:aink="http://schemas.microsoft.com/office/drawing/2016/ink" xmlns:am3d="http://schemas.microsoft.com/office/drawing/2017/model3d" xmlns:o="urn:schemas-microsoft-com:office:office" xmlns:r="http://schemas.openxmlformats.org/officeDocument/2006/relationships" xmlns:m="http://schemas.openxmlformats.org/officeDocument/2006/math" xmlns:v="urn:schemas-microsoft-com:vml" xmlns:wp14="http://schemas.microsoft.com/office/word/2010/wordprocessingDrawing" xmlns:wp="http://schemas.openxmlformats.org/drawingml/2006/wordprocessingDrawing" xmlns:w10="urn:schemas-microsoft-com:office:word" xmlns:w="http://schemas.openxmlformats.org/wordprocessingml/2006/main" xmlns:w14="http://schemas.microsoft.com/office/word/2010/wordml" xmlns:w15="http://schemas.microsoft.com/office/word/2012/wordml" xmlns:w16cex="http://schemas.microsoft.com/office/word/2018/wordml/cex" xmlns:w16cid="http://schemas.microsoft.com/office/word/2016/wordml/cid" xmlns:w16="http://schemas.microsoft.com/office/word/2018/wordml" xmlns:w16sdtdh="http://schemas.microsoft.com/office/word/2020/wordml/sdtdatahash" xmlns:w16se="http://schemas.microsoft.com/office/word/2015/wordml/symex" xmlns:wpg="http://schemas.microsoft.com/office/word/2010/wordprocessingGroup" xmlns:wpi="http://schemas.microsoft.com/office/word/2010/wordprocessingInk" xmlns:wne="http://schemas.microsoft.com/office/word/2006/wordml" xmlns:wps="http://schemas.microsoft.com/office/word/2010/wordprocessingShape" mc:Ignorable="w14 w15 w16se w16cid w16 w16cex w16sdtdh wp14">
+<w:hdr xmlns:wpc="http://schemas.microsoft.com/office/word/2010/wordprocessingCanvas" xmlns:cx="http://schemas.microsoft.com/office/drawing/2014/chartex" xmlns:cx1="http://schemas.microsoft.com/office/drawing/2015/9/8/chartex" xmlns:cx2="http://schemas.microsoft.com/office/drawing/2015/10/21/chartex" xmlns:cx3="http://schemas.microsoft.com/office/drawing/2016/5/9/chartex" xmlns:cx4="http://schemas.microsoft.com/office/drawing/2016/5/10/chartex" xmlns:cx5="http://schemas.microsoft.com/office/drawing/2016/5/11/chartex" xmlns:cx6="http://schemas.microsoft.com/office/drawing/2016/5/12/chartex" xmlns:cx7="http://schemas.microsoft.com/office/drawing/2016/5/13/chartex" xmlns:cx8="http://schemas.microsoft.com/office/drawing/2016/5/14/chartex" xmlns:mc="http://schemas.openxmlformats.org/markup-compatibility/2006" xmlns:aink="http://schemas.microsoft.com/office/drawing/2016/ink" xmlns:am3d="http://schemas.microsoft.com/office/drawing/2017/model3d" xmlns:o="urn:schemas-microsoft-com:office:office" xmlns:oel="http://schemas.microsoft.com/office/2019/extlst" xmlns:r="http://schemas.openxmlformats.org/officeDocument/2006/relationships" xmlns:m="http://schemas.openxmlformats.org/officeDocument/2006/math" xmlns:v="urn:schemas-microsoft-com:vml" xmlns:wp14="http://schemas.microsoft.com/office/word/2010/wordprocessingDrawing" xmlns:wp="http://schemas.openxmlformats.org/drawingml/2006/wordprocessingDrawing" xmlns:w10="urn:schemas-microsoft-com:office:word" xmlns:w="http://schemas.openxmlformats.org/wordprocessingml/2006/main" xmlns:w14="http://schemas.microsoft.com/office/word/2010/wordml" xmlns:w15="http://schemas.microsoft.com/office/word/2012/wordml" xmlns:w16cex="http://schemas.microsoft.com/office/word/2018/wordml/cex" xmlns:w16cid="http://schemas.microsoft.com/office/word/2016/wordml/cid" xmlns:w16="http://schemas.microsoft.com/office/word/2018/wordml" xmlns:w16sdtdh="http://schemas.microsoft.com/office/word/2020/wordml/sdtdatahash" xmlns:w16se="http://schemas.microsoft.com/office/word/2015/wordml/symex" xmlns:wpg="http://schemas.microsoft.com/office/word/2010/wordprocessingGroup" xmlns:wpi="http://schemas.microsoft.com/office/word/2010/wordprocessingInk" xmlns:wne="http://schemas.microsoft.com/office/word/2006/wordml" xmlns:wps="http://schemas.microsoft.com/office/word/2010/wordprocessingShape" mc:Ignorable="w14 w15 w16se w16cid w16 w16cex w16sdtdh wp14">
   <w:p>
     <w:pPr>
-      <w:pStyle w:val="Header"/>
+      <w:pStyle w:val="a3"/>
       <w:bidi/>
       <w:rPr>
         <w:rtl/>
@@ -575,7 +575,7 @@
   </w:p>
   <w:p>
     <w:pPr>
-      <w:pStyle w:val="Header"/>
+      <w:pStyle w:val="a3"/>
       <w:bidi/>
     </w:pPr>
     <w:r>
@@ -984,17 +984,17 @@
     <w:lsdException w:name="Unresolved Mention" w:semiHidden="1" w:unhideWhenUsed="1"/>
     <w:lsdException w:name="Smart Link" w:semiHidden="1" w:unhideWhenUsed="1"/>
   </w:latentStyles>
-  <w:style w:type="paragraph" w:default="1" w:styleId="Normal">
+  <w:style w:type="paragraph" w:default="1" w:styleId="a">
     <w:name w:val="Normal"/>
     <w:qFormat/>
   </w:style>
-  <w:style w:type="character" w:default="1" w:styleId="DefaultParagraphFont">
+  <w:style w:type="character" w:default="1" w:styleId="a0">
     <w:name w:val="Default Paragraph Font"/>
     <w:uiPriority w:val="1"/>
     <w:semiHidden/>
     <w:unhideWhenUsed/>
   </w:style>
-  <w:style w:type="table" w:default="1" w:styleId="TableNormal">
+  <w:style w:type="table" w:default="1" w:styleId="a1">
     <w:name w:val="Normal Table"/>
     <w:uiPriority w:val="99"/>
     <w:semiHidden/>
@@ -1009,16 +1009,16 @@
       </w:tblCellMar>
     </w:tblPr>
   </w:style>
-  <w:style w:type="numbering" w:default="1" w:styleId="NoList">
+  <w:style w:type="numbering" w:default="1" w:styleId="a2">
     <w:name w:val="No List"/>
     <w:uiPriority w:val="99"/>
     <w:semiHidden/>
     <w:unhideWhenUsed/>
   </w:style>
-  <w:style w:type="paragraph" w:styleId="Header">
+  <w:style w:type="paragraph" w:styleId="a3">
     <w:name w:val="header"/>
-    <w:basedOn w:val="Normal"/>
-    <w:link w:val="HeaderChar"/>
+    <w:basedOn w:val="a"/>
+    <w:link w:val="Char"/>
     <w:uiPriority w:val="99"/>
     <w:unhideWhenUsed/>
     <w:rsid w:val="002B65B2"/>
@@ -1030,17 +1030,17 @@
       <w:spacing w:after="0" w:line="240" w:lineRule="auto"/>
     </w:pPr>
   </w:style>
-  <w:style w:type="character" w:customStyle="1" w:styleId="HeaderChar">
-    <w:name w:val="Header Char"/>
-    <w:basedOn w:val="DefaultParagraphFont"/>
-    <w:link w:val="Header"/>
+  <w:style w:type="character" w:customStyle="1" w:styleId="Char">
+    <w:name w:val="رأس الصفحة Char"/>
+    <w:basedOn w:val="a0"/>
+    <w:link w:val="a3"/>
     <w:uiPriority w:val="99"/>
     <w:rsid w:val="002B65B2"/>
   </w:style>
-  <w:style w:type="paragraph" w:styleId="Footer">
+  <w:style w:type="paragraph" w:styleId="a4">
     <w:name w:val="footer"/>
-    <w:basedOn w:val="Normal"/>
-    <w:link w:val="FooterChar"/>
+    <w:basedOn w:val="a"/>
+    <w:link w:val="Char0"/>
     <w:uiPriority w:val="99"/>
     <w:unhideWhenUsed/>
     <w:rsid w:val="002B65B2"/>
@@ -1052,10 +1052,10 @@
       <w:spacing w:after="0" w:line="240" w:lineRule="auto"/>
     </w:pPr>
   </w:style>
-  <w:style w:type="character" w:customStyle="1" w:styleId="FooterChar">
-    <w:name w:val="Footer Char"/>
-    <w:basedOn w:val="DefaultParagraphFont"/>
-    <w:link w:val="Footer"/>
+  <w:style w:type="character" w:customStyle="1" w:styleId="Char0">
+    <w:name w:val="تذييل الصفحة Char"/>
+    <w:basedOn w:val="a0"/>
+    <w:link w:val="a4"/>
     <w:uiPriority w:val="99"/>
     <w:rsid w:val="002B65B2"/>
   </w:style>
